--- a/bbtm derivation/unit notes.docx
+++ b/bbtm derivation/unit notes.docx
@@ -257,6 +257,52 @@
       </w:r>
       <w:r>
         <w:t>upon the amino acid frequencies, which I do not have.</w:t>
+      </w:r>
+    </w:p>
+    <w:p/>
+    <w:p>
+      <w:r>
+        <w:t>1 meter/second</w:t>
+      </w:r>
+    </w:p>
+    <w:p>
+      <w:r>
+        <w:t>1 meter / 10</w:t>
+      </w:r>
+      <w:r>
+        <w:rPr>
+          <w:vertAlign w:val="superscript"/>
+        </w:rPr>
+        <w:t>-4</w:t>
+      </w:r>
+      <w:r>
+        <w:t xml:space="preserve"> second (much faster!)</w:t>
+      </w:r>
+    </w:p>
+    <w:p>
+      <w:r>
+        <w:t>10</w:t>
+      </w:r>
+      <w:r>
+        <w:rPr>
+          <w:vertAlign w:val="superscript"/>
+        </w:rPr>
+        <w:t>4</w:t>
+      </w:r>
+      <w:r>
+        <w:t xml:space="preserve"> meter / second</w:t>
+      </w:r>
+      <w:r>
+        <w:t xml:space="preserve"> (multiplied the number by 10</w:t>
+      </w:r>
+      <w:r>
+        <w:rPr>
+          <w:vertAlign w:val="superscript"/>
+        </w:rPr>
+        <w:t>4</w:t>
+      </w:r>
+      <w:r>
+        <w:t>)</w:t>
       </w:r>
       <w:bookmarkStart w:id="0" w:name="_GoBack"/>
       <w:bookmarkEnd w:id="0"/>
